--- a/Deliverables/System TestPlan.docx
+++ b/Deliverables/System TestPlan.docx
@@ -349,7 +349,7 @@
                 <w:szCs w:val="24"/>
                 <w:rtl w:val="0"/>
               </w:rPr>
-              <w:t xml:space="preserve">3/11</w:t>
+              <w:t xml:space="preserve">4/20</w:t>
             </w:r>
           </w:p>
         </w:tc>
@@ -393,7 +393,7 @@
                 <w:szCs w:val="24"/>
                 <w:rtl w:val="0"/>
               </w:rPr>
-              <w:t xml:space="preserve">3/11</w:t>
+              <w:t xml:space="preserve">4/20</w:t>
             </w:r>
           </w:p>
         </w:tc>
@@ -437,7 +437,7 @@
                 <w:szCs w:val="24"/>
                 <w:rtl w:val="0"/>
               </w:rPr>
-              <w:t xml:space="preserve">3/11</w:t>
+              <w:t xml:space="preserve">4/20</w:t>
             </w:r>
           </w:p>
         </w:tc>
@@ -484,7 +484,7 @@
                 <w:szCs w:val="24"/>
                 <w:rtl w:val="0"/>
               </w:rPr>
-              <w:t xml:space="preserve">3/11</w:t>
+              <w:t xml:space="preserve">4/20</w:t>
             </w:r>
           </w:p>
         </w:tc>
@@ -531,7 +531,7 @@
                 <w:szCs w:val="24"/>
                 <w:rtl w:val="0"/>
               </w:rPr>
-              <w:t xml:space="preserve">3/11</w:t>
+              <w:t xml:space="preserve">4/20</w:t>
             </w:r>
           </w:p>
         </w:tc>
@@ -4604,7 +4604,7 @@
           <w:rFonts w:ascii="Arial" w:cs="Arial" w:eastAsia="Arial" w:hAnsi="Arial"/>
           <w:rtl w:val="0"/>
         </w:rPr>
-        <w:t xml:space="preserve">An EasyNN non-dense model will be trained on the MNest database with default values</w:t>
+        <w:t xml:space="preserve">An EasyNN non-dense model will be trained on the MNest database with default values:</w:t>
       </w:r>
     </w:p>
     <w:p>
@@ -4670,7 +4670,7 @@
           <w:rFonts w:ascii="Arial" w:cs="Arial" w:eastAsia="Arial" w:hAnsi="Arial"/>
           <w:rtl w:val="0"/>
         </w:rPr>
-        <w:t xml:space="preserve">An EasyNN dense model will be trained on the MNest database with default values</w:t>
+        <w:t xml:space="preserve">An EasyNN dense model will be trained on the MNest database with default values:</w:t>
       </w:r>
     </w:p>
     <w:p>
@@ -5098,7 +5098,7 @@
           <w:rFonts w:ascii="Arial" w:cs="Arial" w:eastAsia="Arial" w:hAnsi="Arial"/>
           <w:rtl w:val="0"/>
         </w:rPr>
-        <w:t xml:space="preserve">An EasyNN model is configured to run with the following optimizers</w:t>
+        <w:t xml:space="preserve">An EasyNN model is configured to run with the following optimizers:</w:t>
       </w:r>
     </w:p>
     <w:p>
@@ -5435,6 +5435,15 @@
       </w:hyperlink>
       <w:r>
         <w:rPr>
+          <w:rFonts w:ascii="Arial" w:cs="Arial" w:eastAsia="Arial" w:hAnsi="Arial"/>
+          <w:sz w:val="16"/>
+          <w:szCs w:val="16"/>
+          <w:rtl w:val="0"/>
+        </w:rPr>
+        <w:t xml:space="preserve"> .</w:t>
+      </w:r>
+      <w:r>
+        <w:rPr>
           <w:rtl w:val="0"/>
         </w:rPr>
       </w:r>
@@ -5458,7 +5467,7 @@
           <w:rFonts w:ascii="Arial" w:cs="Arial" w:eastAsia="Arial" w:hAnsi="Arial"/>
           <w:rtl w:val="0"/>
         </w:rPr>
-        <w:t xml:space="preserve">The test user’s input of account registration will be saved to a database</w:t>
+        <w:t xml:space="preserve">The test user’s input of account registration will be saved to a database:</w:t>
       </w:r>
     </w:p>
     <w:p>
@@ -5479,7 +5488,7 @@
           <w:rFonts w:ascii="Arial" w:cs="Arial" w:eastAsia="Arial" w:hAnsi="Arial"/>
           <w:rtl w:val="0"/>
         </w:rPr>
-        <w:t xml:space="preserve">Verify that the test user’s credentials and information that was inputted were successfully saved</w:t>
+        <w:t xml:space="preserve">Verify that the test user’s credentials and information that was inputted were successfully saved.</w:t>
       </w:r>
     </w:p>
     <w:p>
@@ -5501,7 +5510,7 @@
           <w:rFonts w:ascii="Arial" w:cs="Arial" w:eastAsia="Arial" w:hAnsi="Arial"/>
           <w:rtl w:val="0"/>
         </w:rPr>
-        <w:t xml:space="preserve">The test user’s account credentials will be entered into the log in page</w:t>
+        <w:t xml:space="preserve">The test user’s account credentials will be entered into the log in page.</w:t>
       </w:r>
     </w:p>
     <w:p>
@@ -5523,7 +5532,7 @@
           <w:rFonts w:ascii="Arial" w:cs="Arial" w:eastAsia="Arial" w:hAnsi="Arial"/>
           <w:rtl w:val="0"/>
         </w:rPr>
-        <w:t xml:space="preserve">EasyAI integration with EasyGA </w:t>
+        <w:t xml:space="preserve">EasyAI integration with EasyGA:</w:t>
       </w:r>
     </w:p>
     <w:p>
@@ -5545,7 +5554,7 @@
           <w:rFonts w:ascii="Arial" w:cs="Arial" w:eastAsia="Arial" w:hAnsi="Arial"/>
           <w:rtl w:val="0"/>
         </w:rPr>
-        <w:t xml:space="preserve">A form to pass the parameters into a function for calling the EasyGA module</w:t>
+        <w:t xml:space="preserve">A form to pass the parameters into a function for calling the EasyGA module.</w:t>
       </w:r>
     </w:p>
     <w:p>
@@ -5567,7 +5576,7 @@
           <w:rFonts w:ascii="Arial" w:cs="Arial" w:eastAsia="Arial" w:hAnsi="Arial"/>
           <w:rtl w:val="0"/>
         </w:rPr>
-        <w:t xml:space="preserve">EasyAI integration with EasyNN</w:t>
+        <w:t xml:space="preserve">EasyAI integration with EasyNN:</w:t>
       </w:r>
     </w:p>
     <w:p>
@@ -5589,7 +5598,7 @@
           <w:rFonts w:ascii="Arial" w:cs="Arial" w:eastAsia="Arial" w:hAnsi="Arial"/>
           <w:rtl w:val="0"/>
         </w:rPr>
-        <w:t xml:space="preserve">A form to pass the parameters into a function for calling the EasyNN module</w:t>
+        <w:t xml:space="preserve">A form to pass the parameters into a function for calling the EasyNN module.</w:t>
       </w:r>
     </w:p>
     <w:p>
@@ -5611,7 +5620,7 @@
           <w:rFonts w:ascii="Arial" w:cs="Arial" w:eastAsia="Arial" w:hAnsi="Arial"/>
           <w:rtl w:val="0"/>
         </w:rPr>
-        <w:t xml:space="preserve">The server creates a storage area for users to have</w:t>
+        <w:t xml:space="preserve">The server creates a storage area for users to have.</w:t>
       </w:r>
     </w:p>
     <w:p>
@@ -5633,7 +5642,7 @@
           <w:rFonts w:ascii="Arial" w:cs="Arial" w:eastAsia="Arial" w:hAnsi="Arial"/>
           <w:rtl w:val="0"/>
         </w:rPr>
-        <w:t xml:space="preserve">An admin page will be accessible to only those with admin credentials</w:t>
+        <w:t xml:space="preserve">An admin page will be accessible to only those with admin credentials.</w:t>
       </w:r>
     </w:p>
     <w:p>
@@ -5655,7 +5664,7 @@
           <w:rFonts w:ascii="Arial" w:cs="Arial" w:eastAsia="Arial" w:hAnsi="Arial"/>
           <w:rtl w:val="0"/>
         </w:rPr>
-        <w:t xml:space="preserve">A User page will be made for any registered user</w:t>
+        <w:t xml:space="preserve">A User page will be made for any registered user.</w:t>
       </w:r>
     </w:p>
     <w:p>
@@ -7621,9 +7630,9 @@
           <w:between w:space="0" w:sz="0" w:val="nil"/>
         </w:pBdr>
         <w:shd w:fill="auto" w:val="clear"/>
-        <w:spacing w:after="0" w:before="0" w:line="240" w:lineRule="auto"/>
-        <w:ind w:left="1440" w:right="0" w:hanging="360"/>
-        <w:jc w:val="left"/>
+        <w:spacing w:after="120" w:before="0" w:line="240" w:lineRule="auto"/>
+        <w:ind w:left="720" w:right="0" w:firstLine="0"/>
+        <w:jc w:val="both"/>
         <w:rPr>
           <w:rFonts w:ascii="Arial" w:cs="Arial" w:eastAsia="Arial" w:hAnsi="Arial"/>
           <w:b w:val="0"/>
@@ -7638,42 +7647,6 @@
           <w:vertAlign w:val="baseline"/>
         </w:rPr>
       </w:pPr>
-      <w:r>
-        <w:rPr>
-          <w:rtl w:val="0"/>
-        </w:rPr>
-      </w:r>
-    </w:p>
-    <w:p>
-      <w:pPr>
-        <w:keepNext w:val="0"/>
-        <w:keepLines w:val="0"/>
-        <w:widowControl w:val="0"/>
-        <w:pBdr>
-          <w:top w:space="0" w:sz="0" w:val="nil"/>
-          <w:left w:space="0" w:sz="0" w:val="nil"/>
-          <w:bottom w:space="0" w:sz="0" w:val="nil"/>
-          <w:right w:space="0" w:sz="0" w:val="nil"/>
-          <w:between w:space="0" w:sz="0" w:val="nil"/>
-        </w:pBdr>
-        <w:shd w:fill="auto" w:val="clear"/>
-        <w:spacing w:after="120" w:before="0" w:line="240" w:lineRule="auto"/>
-        <w:ind w:left="720" w:right="0" w:firstLine="0"/>
-        <w:jc w:val="both"/>
-        <w:rPr>
-          <w:rFonts w:ascii="Arial" w:cs="Arial" w:eastAsia="Arial" w:hAnsi="Arial"/>
-          <w:b w:val="0"/>
-          <w:i w:val="0"/>
-          <w:smallCaps w:val="0"/>
-          <w:strike w:val="0"/>
-          <w:color w:val="000000"/>
-          <w:sz w:val="20"/>
-          <w:szCs w:val="20"/>
-          <w:u w:val="none"/>
-          <w:shd w:fill="auto" w:val="clear"/>
-          <w:vertAlign w:val="baseline"/>
-        </w:rPr>
-      </w:pPr>
       <w:bookmarkStart w:colFirst="0" w:colLast="0" w:name="_heading=h.2jxsxqh" w:id="17"/>
       <w:bookmarkEnd w:id="17"/>
       <w:r>
@@ -7738,159 +7711,6 @@
           <w:rtl w:val="0"/>
         </w:rPr>
         <w:t xml:space="preserve">The user will have pip installed on their computer.</w:t>
-      </w:r>
-    </w:p>
-    <w:p>
-      <w:pPr>
-        <w:ind w:left="360" w:firstLine="0"/>
-        <w:rPr>
-          <w:rFonts w:ascii="Arial" w:cs="Arial" w:eastAsia="Arial" w:hAnsi="Arial"/>
-        </w:rPr>
-      </w:pPr>
-      <w:r>
-        <w:rPr>
-          <w:rtl w:val="0"/>
-        </w:rPr>
-      </w:r>
-    </w:p>
-    <w:p>
-      <w:pPr>
-        <w:ind w:left="360" w:firstLine="0"/>
-        <w:rPr>
-          <w:rFonts w:ascii="Arial" w:cs="Arial" w:eastAsia="Arial" w:hAnsi="Arial"/>
-        </w:rPr>
-      </w:pPr>
-      <w:r>
-        <w:rPr>
-          <w:rtl w:val="0"/>
-        </w:rPr>
-      </w:r>
-    </w:p>
-    <w:p>
-      <w:pPr>
-        <w:pStyle w:val="Heading1"/>
-        <w:numPr>
-          <w:ilvl w:val="0"/>
-          <w:numId w:val="7"/>
-        </w:numPr>
-        <w:ind w:left="0" w:firstLine="0"/>
-        <w:rPr/>
-      </w:pPr>
-      <w:bookmarkStart w:colFirst="0" w:colLast="0" w:name="_heading=h.3j2qqm3" w:id="19"/>
-      <w:bookmarkEnd w:id="19"/>
-      <w:r>
-        <w:rPr>
-          <w:rtl w:val="0"/>
-        </w:rPr>
-        <w:t xml:space="preserve">Risks and Contingencies</w:t>
-      </w:r>
-    </w:p>
-    <w:p>
-      <w:pPr>
-        <w:ind w:left="720" w:firstLine="0"/>
-        <w:rPr>
-          <w:rFonts w:ascii="Arial" w:cs="Arial" w:eastAsia="Arial" w:hAnsi="Arial"/>
-        </w:rPr>
-      </w:pPr>
-      <w:r>
-        <w:rPr>
-          <w:rFonts w:ascii="Arial" w:cs="Arial" w:eastAsia="Arial" w:hAnsi="Arial"/>
-          <w:rtl w:val="0"/>
-        </w:rPr>
-        <w:t xml:space="preserve">Define risks and contingencies.</w:t>
-      </w:r>
-    </w:p>
-    <w:p>
-      <w:pPr>
-        <w:rPr>
-          <w:rFonts w:ascii="Arial" w:cs="Arial" w:eastAsia="Arial" w:hAnsi="Arial"/>
-        </w:rPr>
-      </w:pPr>
-      <w:r>
-        <w:rPr>
-          <w:rtl w:val="0"/>
-        </w:rPr>
-      </w:r>
-    </w:p>
-    <w:p>
-      <w:pPr>
-        <w:pStyle w:val="Heading1"/>
-        <w:numPr>
-          <w:ilvl w:val="0"/>
-          <w:numId w:val="7"/>
-        </w:numPr>
-        <w:ind w:left="0" w:firstLine="0"/>
-        <w:rPr/>
-      </w:pPr>
-      <w:bookmarkStart w:colFirst="0" w:colLast="0" w:name="_heading=h.1y810tw" w:id="20"/>
-      <w:bookmarkEnd w:id="20"/>
-      <w:r>
-        <w:rPr>
-          <w:rtl w:val="0"/>
-        </w:rPr>
-        <w:t xml:space="preserve">Appendices</w:t>
-      </w:r>
-    </w:p>
-    <w:p>
-      <w:pPr>
-        <w:keepNext w:val="0"/>
-        <w:keepLines w:val="0"/>
-        <w:widowControl w:val="0"/>
-        <w:pBdr>
-          <w:top w:space="0" w:sz="0" w:val="nil"/>
-          <w:left w:space="0" w:sz="0" w:val="nil"/>
-          <w:bottom w:space="0" w:sz="0" w:val="nil"/>
-          <w:right w:space="0" w:sz="0" w:val="nil"/>
-          <w:between w:space="0" w:sz="0" w:val="nil"/>
-        </w:pBdr>
-        <w:shd w:fill="auto" w:val="clear"/>
-        <w:tabs>
-          <w:tab w:val="left" w:pos="1890"/>
-        </w:tabs>
-        <w:spacing w:after="0" w:before="0" w:line="240" w:lineRule="auto"/>
-        <w:ind w:left="720" w:right="0" w:firstLine="0"/>
-        <w:jc w:val="left"/>
-        <w:rPr>
-          <w:rFonts w:ascii="Arial" w:cs="Arial" w:eastAsia="Arial" w:hAnsi="Arial"/>
-          <w:b w:val="0"/>
-          <w:i w:val="0"/>
-          <w:smallCaps w:val="0"/>
-          <w:strike w:val="0"/>
-          <w:color w:val="000000"/>
-          <w:sz w:val="20"/>
-          <w:szCs w:val="20"/>
-          <w:u w:val="none"/>
-          <w:shd w:fill="auto" w:val="clear"/>
-          <w:vertAlign w:val="baseline"/>
-        </w:rPr>
-      </w:pPr>
-      <w:r>
-        <w:rPr>
-          <w:rtl w:val="0"/>
-        </w:rPr>
-      </w:r>
-    </w:p>
-    <w:p>
-      <w:pPr>
-        <w:pStyle w:val="Heading1"/>
-        <w:rPr/>
-      </w:pPr>
-      <w:r>
-        <w:rPr>
-          <w:rtl w:val="0"/>
-        </w:rPr>
-      </w:r>
-    </w:p>
-    <w:p>
-      <w:pPr>
-        <w:pStyle w:val="Heading1"/>
-        <w:rPr/>
-      </w:pPr>
-      <w:r>
-        <w:rPr>
-          <w:rtl w:val="0"/>
-        </w:rPr>
-        <w:t xml:space="preserve"> </w:t>
       </w:r>
     </w:p>
     <w:p>
@@ -10625,7 +10445,7 @@
 
 <file path=customXML/item1.xml><?xml version="1.0" encoding="utf-8"?>
 <go:gDocsCustomXmlDataStorage xmlns:go="http://customooxmlschemas.google.com/" xmlns:r="http://schemas.openxmlformats.org/officeDocument/2006/relationships">
-  <go:docsCustomData xmlns:go="http://customooxmlschemas.google.com/" roundtripDataSignature="AMtx7mhkJJRW85rdH+GtOJ/vM62SPXItkQ==">AMUW2mWzRtU/CjwKbzKF2NVqZK0/q17Pa5SDkK/+4H+tApVZH761UBUgP6K8n09d1aAtpxbNsWTcLFzguyjleXxeKUXWxuJv67ltXPfSoWw8w4plkwtNeEYhmuzcLc2qTTDnXzJxZ51dPEVLQv6/mnmOw5GfOiGNbhrwD0REUc7TNuDissGZYtAeMezpJUg8+/4GgPedbXlkOUphoHMiTFwvrys5dRux4jI8tqwWC9mx7MLcY4632481I4d9Gktjds2j+Fr57EbczZXTUhjj+hZm2mZW30qM4smlJyY5l8D0GJDzbZtTZlx5QoEivd8ji3PGCJW0hlQrjnQfn3iB4uhZ7JBork9iSnYwtBCyHDRl20dip9VOoR5cPyoSk/S8BwWc4KzXmcvOMh4tkaa6Zto2v/W4J9mEWQ==</go:docsCustomData>
+  <go:docsCustomData xmlns:go="http://customooxmlschemas.google.com/" roundtripDataSignature="AMtx7mi3/JjndE2zUlLlCspj1sQokImFZg==">AMUW2mWNoi7yD0c8eB/yWalaW+owHFtu9l+gx7EwA2svYeYEGHPXLi6zY51AjJ6H6XWyA4sRH1xSDZt54hoqxlFMgc2tjht7o2NT4EexGx7eW61eKCKMOocC/V0IDzEBPWzdgnHNYBdXSlTMjW69+/8pAXKg2tzeaQTCOqAnvC/1wbA8JUGsYjmWG78M3b8iEBL+p3M/5roLMpEAG4M0g0qSwNQVdWOhIkfTUxX27sTaLBVCv5cHAh6QLUqUxTh6rdEfTRVffT+NViUpBfovg2ZHQ4za8LF2UnB7xCVSdRgehF+f8zDBZvaklurYiwPowrlscPQqGyNRbtr73LqnjEpGCiL7LDlDU0863vnBRdSRc+QE5bHDtPqr+DTGS8aZiifsXoL6mDRo</go:docsCustomData>
 </go:gDocsCustomXmlDataStorage>
 </file>
 
